--- a/DFD/DFD.docx
+++ b/DFD/DFD.docx
@@ -10,7 +10,7 @@
         </w:rPr>
         <w:drawing>
           <wp:inline distT="0" distB="0" distL="0" distR="0" wp14:anchorId="693C3EC2" wp14:editId="474094A3">
-            <wp:extent cx="5281574" cy="2749680"/>
+            <wp:extent cx="6422745" cy="4059936"/>
             <wp:effectExtent l="0" t="0" r="0" b="0"/>
             <wp:docPr id="1" name="Imagem 1"/>
             <wp:cNvGraphicFramePr>
@@ -25,13 +25,69 @@
                   </pic:nvPicPr>
                   <pic:blipFill rotWithShape="1">
                     <a:blip r:embed="rId5"/>
-                    <a:srcRect l="951" t="8215" r="949" b="944"/>
+                    <a:srcRect l="951" t="8215" r="35189" b="944"/>
                     <a:stretch/>
                   </pic:blipFill>
                   <pic:spPr bwMode="auto">
                     <a:xfrm>
                       <a:off x="0" y="0"/>
-                      <a:ext cx="5296065" cy="2757224"/>
+                      <a:ext cx="6422745" cy="4059936"/>
+                    </a:xfrm>
+                    <a:prstGeom prst="rect">
+                      <a:avLst/>
+                    </a:prstGeom>
+                    <a:ln>
+                      <a:noFill/>
+                    </a:ln>
+                    <a:extLst>
+                      <a:ext uri="{53640926-AAD7-44D8-BBD7-CCE9431645EC}">
+                        <a14:shadowObscured xmlns:a14="http://schemas.microsoft.com/office/drawing/2010/main"/>
+                      </a:ext>
+                    </a:extLst>
+                  </pic:spPr>
+                </pic:pic>
+              </a:graphicData>
+            </a:graphic>
+          </wp:inline>
+        </w:drawing>
+      </w:r>
+    </w:p>
+    <w:p>
+      <w:pPr>
+        <w:rPr>
+          <w:sz w:val="24"/>
+        </w:rPr>
+      </w:pPr>
+      <w:r>
+        <w:rPr>
+          <w:noProof/>
+          <w:sz w:val="24"/>
+          <w:lang w:eastAsia="pt-BR"/>
+        </w:rPr>
+        <w:drawing>
+          <wp:inline distT="0" distB="0" distL="0" distR="0" wp14:anchorId="1361F177" wp14:editId="2F792165">
+            <wp:extent cx="1382572" cy="958292"/>
+            <wp:effectExtent l="0" t="0" r="8255" b="0"/>
+            <wp:docPr id="2" name="Imagem 2"/>
+            <wp:cNvGraphicFramePr>
+              <a:graphicFrameLocks xmlns:a="http://schemas.openxmlformats.org/drawingml/2006/main" noChangeAspect="1"/>
+            </wp:cNvGraphicFramePr>
+            <a:graphic xmlns:a="http://schemas.openxmlformats.org/drawingml/2006/main">
+              <a:graphicData uri="http://schemas.openxmlformats.org/drawingml/2006/picture">
+                <pic:pic xmlns:pic="http://schemas.openxmlformats.org/drawingml/2006/picture">
+                  <pic:nvPicPr>
+                    <pic:cNvPr id="0" name=""/>
+                    <pic:cNvPicPr/>
+                  </pic:nvPicPr>
+                  <pic:blipFill rotWithShape="1">
+                    <a:blip r:embed="rId6"/>
+                    <a:srcRect l="2341" t="23137" r="84922" b="62991"/>
+                    <a:stretch/>
+                  </pic:blipFill>
+                  <pic:spPr bwMode="auto">
+                    <a:xfrm>
+                      <a:off x="0" y="0"/>
+                      <a:ext cx="1382572" cy="958292"/>
                     </a:xfrm>
                     <a:prstGeom prst="rect">
                       <a:avLst/>
@@ -53,55 +109,8 @@
       </w:r>
       <w:r>
         <w:rPr>
-          <w:noProof/>
-          <w:lang w:eastAsia="pt-BR"/>
+          <w:sz w:val="24"/>
         </w:rPr>
-        <w:drawing>
-          <wp:inline distT="0" distB="0" distL="0" distR="0" wp14:anchorId="5824C1CB" wp14:editId="152B6848">
-            <wp:extent cx="746150" cy="493607"/>
-            <wp:effectExtent l="0" t="0" r="0" b="1905"/>
-            <wp:docPr id="2" name="Imagem 2"/>
-            <wp:cNvGraphicFramePr>
-              <a:graphicFrameLocks xmlns:a="http://schemas.openxmlformats.org/drawingml/2006/main" noChangeAspect="1"/>
-            </wp:cNvGraphicFramePr>
-            <a:graphic xmlns:a="http://schemas.openxmlformats.org/drawingml/2006/main">
-              <a:graphicData uri="http://schemas.openxmlformats.org/drawingml/2006/picture">
-                <pic:pic xmlns:pic="http://schemas.openxmlformats.org/drawingml/2006/picture">
-                  <pic:nvPicPr>
-                    <pic:cNvPr id="0" name=""/>
-                    <pic:cNvPicPr/>
-                  </pic:nvPicPr>
-                  <pic:blipFill rotWithShape="1">
-                    <a:blip r:embed="rId6"/>
-                    <a:srcRect l="2168" t="22520" r="85095" b="63608"/>
-                    <a:stretch/>
-                  </pic:blipFill>
-                  <pic:spPr bwMode="auto">
-                    <a:xfrm>
-                      <a:off x="0" y="0"/>
-                      <a:ext cx="746349" cy="493738"/>
-                    </a:xfrm>
-                    <a:prstGeom prst="rect">
-                      <a:avLst/>
-                    </a:prstGeom>
-                    <a:ln>
-                      <a:noFill/>
-                    </a:ln>
-                    <a:extLst>
-                      <a:ext uri="{53640926-AAD7-44D8-BBD7-CCE9431645EC}">
-                        <a14:shadowObscured xmlns:a14="http://schemas.microsoft.com/office/drawing/2010/main"/>
-                      </a:ext>
-                    </a:extLst>
-                  </pic:spPr>
-                </pic:pic>
-              </a:graphicData>
-            </a:graphic>
-          </wp:inline>
-        </w:drawing>
-      </w:r>
-    </w:p>
-    <w:p>
-      <w:r>
         <w:t>Modificar*</w:t>
       </w:r>
       <w:bookmarkStart w:id="0" w:name="_GoBack"/>
@@ -110,7 +119,7 @@
     <w:p/>
     <w:sectPr>
       <w:pgSz w:w="11906" w:h="16838"/>
-      <w:pgMar w:top="1417" w:right="1701" w:bottom="1417" w:left="1701" w:header="708" w:footer="708" w:gutter="0"/>
+      <w:pgMar w:top="720" w:right="720" w:bottom="720" w:left="720" w:header="708" w:footer="708" w:gutter="0"/>
       <w:cols w:space="708"/>
       <w:docGrid w:linePitch="360"/>
     </w:sectPr>

--- a/DFD/DFD.docx
+++ b/DFD/DFD.docx
@@ -113,10 +113,109 @@
         </w:rPr>
         <w:t>Modificar*</w:t>
       </w:r>
+    </w:p>
+    <w:p/>
+    <w:p/>
+    <w:p>
+      <w:r>
+        <w:rPr>
+          <w:noProof/>
+          <w:lang w:eastAsia="pt-BR"/>
+        </w:rPr>
+        <w:drawing>
+          <wp:inline distT="0" distB="0" distL="0" distR="0" wp14:anchorId="2A3F99F2" wp14:editId="3F92611F">
+            <wp:extent cx="5607748" cy="2414016"/>
+            <wp:effectExtent l="0" t="0" r="0" b="5715"/>
+            <wp:docPr id="3" name="Imagem 3"/>
+            <wp:cNvGraphicFramePr>
+              <a:graphicFrameLocks xmlns:a="http://schemas.openxmlformats.org/drawingml/2006/main" noChangeAspect="1"/>
+            </wp:cNvGraphicFramePr>
+            <a:graphic xmlns:a="http://schemas.openxmlformats.org/drawingml/2006/main">
+              <a:graphicData uri="http://schemas.openxmlformats.org/drawingml/2006/picture">
+                <pic:pic xmlns:pic="http://schemas.openxmlformats.org/drawingml/2006/picture">
+                  <pic:nvPicPr>
+                    <pic:cNvPr id="0" name=""/>
+                    <pic:cNvPicPr/>
+                  </pic:nvPicPr>
+                  <pic:blipFill rotWithShape="1">
+                    <a:blip r:embed="rId7"/>
+                    <a:srcRect t="16705" b="6729"/>
+                    <a:stretch/>
+                  </pic:blipFill>
+                  <pic:spPr bwMode="auto">
+                    <a:xfrm>
+                      <a:off x="0" y="0"/>
+                      <a:ext cx="5612130" cy="2415902"/>
+                    </a:xfrm>
+                    <a:prstGeom prst="rect">
+                      <a:avLst/>
+                    </a:prstGeom>
+                    <a:ln>
+                      <a:noFill/>
+                    </a:ln>
+                    <a:extLst>
+                      <a:ext uri="{53640926-AAD7-44D8-BBD7-CCE9431645EC}">
+                        <a14:shadowObscured xmlns:a14="http://schemas.microsoft.com/office/drawing/2010/main"/>
+                      </a:ext>
+                    </a:extLst>
+                  </pic:spPr>
+                </pic:pic>
+              </a:graphicData>
+            </a:graphic>
+          </wp:inline>
+        </w:drawing>
+      </w:r>
+      <w:r>
+        <w:rPr>
+          <w:noProof/>
+          <w:lang w:eastAsia="pt-BR"/>
+        </w:rPr>
+        <w:drawing>
+          <wp:inline distT="0" distB="0" distL="0" distR="0" wp14:anchorId="4BC0E51E" wp14:editId="2E04A9D8">
+            <wp:extent cx="5607749" cy="804672"/>
+            <wp:effectExtent l="0" t="0" r="0" b="0"/>
+            <wp:docPr id="6" name="Imagem 6"/>
+            <wp:cNvGraphicFramePr>
+              <a:graphicFrameLocks xmlns:a="http://schemas.openxmlformats.org/drawingml/2006/main" noChangeAspect="1"/>
+            </wp:cNvGraphicFramePr>
+            <a:graphic xmlns:a="http://schemas.openxmlformats.org/drawingml/2006/main">
+              <a:graphicData uri="http://schemas.openxmlformats.org/drawingml/2006/picture">
+                <pic:pic xmlns:pic="http://schemas.openxmlformats.org/drawingml/2006/picture">
+                  <pic:nvPicPr>
+                    <pic:cNvPr id="0" name=""/>
+                    <pic:cNvPicPr/>
+                  </pic:nvPicPr>
+                  <pic:blipFill rotWithShape="1">
+                    <a:blip r:embed="rId8"/>
+                    <a:srcRect t="59397" b="15081"/>
+                    <a:stretch/>
+                  </pic:blipFill>
+                  <pic:spPr bwMode="auto">
+                    <a:xfrm>
+                      <a:off x="0" y="0"/>
+                      <a:ext cx="5612130" cy="805301"/>
+                    </a:xfrm>
+                    <a:prstGeom prst="rect">
+                      <a:avLst/>
+                    </a:prstGeom>
+                    <a:ln>
+                      <a:noFill/>
+                    </a:ln>
+                    <a:extLst>
+                      <a:ext uri="{53640926-AAD7-44D8-BBD7-CCE9431645EC}">
+                        <a14:shadowObscured xmlns:a14="http://schemas.microsoft.com/office/drawing/2010/main"/>
+                      </a:ext>
+                    </a:extLst>
+                  </pic:spPr>
+                </pic:pic>
+              </a:graphicData>
+            </a:graphic>
+          </wp:inline>
+        </w:drawing>
+      </w:r>
       <w:bookmarkStart w:id="0" w:name="_GoBack"/>
       <w:bookmarkEnd w:id="0"/>
     </w:p>
-    <w:p/>
     <w:sectPr>
       <w:pgSz w:w="11906" w:h="16838"/>
       <w:pgMar w:top="720" w:right="720" w:bottom="720" w:left="720" w:header="708" w:footer="708" w:gutter="0"/>
